--- a/Unidad 1/U1_P5/U1_Practica5.docx
+++ b/Unidad 1/U1_P5/U1_Practica5.docx
@@ -410,111 +410,64 @@
           <w:r>
             <w:fldChar w:fldCharType="separate"/>
           </w:r>
-          <w:bookmarkStart w:id="0" w:name="_GoBack"/>
-          <w:bookmarkEnd w:id="0"/>
-          <w:r>
-            <w:rPr>
-              <w:rStyle w:val="Hipervnculo"/>
-              <w:noProof/>
-            </w:rPr>
-            <w:fldChar w:fldCharType="begin"/>
-          </w:r>
-          <w:r>
-            <w:rPr>
-              <w:rStyle w:val="Hipervnculo"/>
-              <w:noProof/>
-            </w:rPr>
-            <w:instrText xml:space="preserve"> </w:instrText>
-          </w:r>
-          <w:r>
-            <w:rPr>
-              <w:noProof/>
-            </w:rPr>
-            <w:instrText>HYPERLINK \l "_Toc524905251"</w:instrText>
-          </w:r>
-          <w:r>
-            <w:rPr>
-              <w:rStyle w:val="Hipervnculo"/>
-              <w:noProof/>
-            </w:rPr>
-            <w:instrText xml:space="preserve"> </w:instrText>
-          </w:r>
-          <w:r>
-            <w:rPr>
-              <w:rStyle w:val="Hipervnculo"/>
-              <w:noProof/>
-            </w:rPr>
-          </w:r>
-          <w:r>
-            <w:rPr>
-              <w:rStyle w:val="Hipervnculo"/>
-              <w:noProof/>
-            </w:rPr>
-            <w:fldChar w:fldCharType="separate"/>
-          </w:r>
-          <w:r>
-            <w:rPr>
-              <w:rStyle w:val="Hipervnculo"/>
-              <w:rFonts w:ascii="Tw Cen MT Condensed" w:hAnsi="Tw Cen MT Condensed"/>
-              <w:noProof/>
-            </w:rPr>
-            <w:t>Ejercicio 2:</w:t>
-          </w:r>
-          <w:r>
-            <w:rPr>
-              <w:noProof/>
-              <w:webHidden/>
-            </w:rPr>
-            <w:tab/>
-          </w:r>
-          <w:r>
-            <w:rPr>
-              <w:noProof/>
-              <w:webHidden/>
-            </w:rPr>
-            <w:fldChar w:fldCharType="begin"/>
-          </w:r>
-          <w:r>
-            <w:rPr>
-              <w:noProof/>
-              <w:webHidden/>
-            </w:rPr>
-            <w:instrText xml:space="preserve"> PAGEREF _Toc524905251 \h </w:instrText>
-          </w:r>
-          <w:r>
-            <w:rPr>
-              <w:noProof/>
-              <w:webHidden/>
-            </w:rPr>
-          </w:r>
-          <w:r>
-            <w:rPr>
-              <w:noProof/>
-              <w:webHidden/>
-            </w:rPr>
-            <w:fldChar w:fldCharType="separate"/>
-          </w:r>
-          <w:r>
-            <w:rPr>
-              <w:noProof/>
-              <w:webHidden/>
-            </w:rPr>
-            <w:t>3</w:t>
-          </w:r>
-          <w:r>
-            <w:rPr>
-              <w:noProof/>
-              <w:webHidden/>
-            </w:rPr>
-            <w:fldChar w:fldCharType="end"/>
-          </w:r>
-          <w:r>
-            <w:rPr>
-              <w:rStyle w:val="Hipervnculo"/>
-              <w:noProof/>
-            </w:rPr>
-            <w:fldChar w:fldCharType="end"/>
-          </w:r>
+          <w:hyperlink w:anchor="_Toc524905251" w:history="1">
+            <w:r>
+              <w:rPr>
+                <w:rStyle w:val="Hipervnculo"/>
+                <w:rFonts w:ascii="Tw Cen MT Condensed" w:hAnsi="Tw Cen MT Condensed"/>
+                <w:noProof/>
+              </w:rPr>
+              <w:t>Ejercicio 2:</w:t>
+            </w:r>
+            <w:r>
+              <w:rPr>
+                <w:noProof/>
+                <w:webHidden/>
+              </w:rPr>
+              <w:tab/>
+            </w:r>
+            <w:r>
+              <w:rPr>
+                <w:noProof/>
+                <w:webHidden/>
+              </w:rPr>
+              <w:fldChar w:fldCharType="begin"/>
+            </w:r>
+            <w:r>
+              <w:rPr>
+                <w:noProof/>
+                <w:webHidden/>
+              </w:rPr>
+              <w:instrText xml:space="preserve"> PAGEREF _Toc524905251 \h </w:instrText>
+            </w:r>
+            <w:r>
+              <w:rPr>
+                <w:noProof/>
+                <w:webHidden/>
+              </w:rPr>
+            </w:r>
+            <w:r>
+              <w:rPr>
+                <w:noProof/>
+                <w:webHidden/>
+              </w:rPr>
+              <w:fldChar w:fldCharType="separate"/>
+            </w:r>
+            <w:r>
+              <w:rPr>
+                <w:noProof/>
+                <w:webHidden/>
+              </w:rPr>
+              <w:t>3</w:t>
+            </w:r>
+            <w:r>
+              <w:rPr>
+                <w:noProof/>
+                <w:webHidden/>
+              </w:rPr>
+              <w:fldChar w:fldCharType="end"/>
+            </w:r>
+          </w:hyperlink>
         </w:p>
         <w:p>
           <w:pPr>
@@ -1249,7 +1202,7 @@
           <w:sz w:val="52"/>
         </w:rPr>
       </w:pPr>
-      <w:bookmarkStart w:id="1" w:name="_Toc524905251"/>
+      <w:bookmarkStart w:id="0" w:name="_Toc524905251"/>
       <w:r>
         <w:rPr>
           <w:rFonts w:ascii="Tw Cen MT Condensed" w:hAnsi="Tw Cen MT Condensed"/>
@@ -1259,7 +1212,7 @@
         <w:lastRenderedPageBreak/>
         <w:t>Ejercicio 2:</w:t>
       </w:r>
-      <w:bookmarkEnd w:id="1"/>
+      <w:bookmarkEnd w:id="0"/>
     </w:p>
     <w:p>
       <w:pPr>
@@ -1279,7 +1232,7 @@
           <w:sz w:val="44"/>
         </w:rPr>
       </w:pPr>
-      <w:bookmarkStart w:id="2" w:name="_Toc524905252"/>
+      <w:bookmarkStart w:id="1" w:name="_Toc524905252"/>
       <w:r>
         <w:rPr>
           <w:rFonts w:ascii="Tw Cen MT Condensed" w:hAnsi="Tw Cen MT Condensed"/>
@@ -1288,7 +1241,7 @@
         </w:rPr>
         <w:t>Introducción:</w:t>
       </w:r>
-      <w:bookmarkEnd w:id="2"/>
+      <w:bookmarkEnd w:id="1"/>
     </w:p>
     <w:p>
       <w:pPr>
@@ -1303,7 +1256,21 @@
         <w:rPr>
           <w:sz w:val="24"/>
         </w:rPr>
-        <w:t>Ejercicio 1. Diseñe un algoritmo que solicite n números aleatorios, los ordene y calcule las siguientes funciones: a)media, b)moda, c)Varianza y d)desviación estándar.</w:t>
+        <w:t xml:space="preserve">Ejercicio 1. Diseñe un algoritmo que solicite n números aleatorios, los ordene y calcule las siguientes funciones: </w:t>
+      </w:r>
+      <w:proofErr w:type="gramStart"/>
+      <w:r>
+        <w:rPr>
+          <w:sz w:val="24"/>
+        </w:rPr>
+        <w:t>a)media</w:t>
+      </w:r>
+      <w:proofErr w:type="gramEnd"/>
+      <w:r>
+        <w:rPr>
+          <w:sz w:val="24"/>
+        </w:rPr>
+        <w:t>, b)moda, c)Varianza y d)desviación estándar.</w:t>
       </w:r>
     </w:p>
     <w:p>
@@ -1317,7 +1284,7 @@
           <w:lang w:val="en-US"/>
         </w:rPr>
       </w:pPr>
-      <w:bookmarkStart w:id="3" w:name="_Toc524905253"/>
+      <w:bookmarkStart w:id="2" w:name="_Toc524905253"/>
       <w:r>
         <w:rPr>
           <w:rFonts w:ascii="Tw Cen MT Condensed" w:hAnsi="Tw Cen MT Condensed"/>
@@ -1325,9 +1292,29 @@
           <w:sz w:val="44"/>
           <w:lang w:val="en-US"/>
         </w:rPr>
-        <w:t>Marco teórico:</w:t>
-      </w:r>
-      <w:bookmarkEnd w:id="3"/>
+        <w:t xml:space="preserve">Marco </w:t>
+      </w:r>
+      <w:proofErr w:type="spellStart"/>
+      <w:r>
+        <w:rPr>
+          <w:rFonts w:ascii="Tw Cen MT Condensed" w:hAnsi="Tw Cen MT Condensed"/>
+          <w:color w:val="4BACC6" w:themeColor="accent5"/>
+          <w:sz w:val="44"/>
+          <w:lang w:val="en-US"/>
+        </w:rPr>
+        <w:t>teórico</w:t>
+      </w:r>
+      <w:proofErr w:type="spellEnd"/>
+      <w:r>
+        <w:rPr>
+          <w:rFonts w:ascii="Tw Cen MT Condensed" w:hAnsi="Tw Cen MT Condensed"/>
+          <w:color w:val="4BACC6" w:themeColor="accent5"/>
+          <w:sz w:val="44"/>
+          <w:lang w:val="en-US"/>
+        </w:rPr>
+        <w:t>:</w:t>
+      </w:r>
+      <w:bookmarkEnd w:id="2"/>
     </w:p>
     <w:p>
       <w:pPr>
@@ -1347,7 +1334,7 @@
           <w:sz w:val="40"/>
         </w:rPr>
       </w:pPr>
-      <w:bookmarkStart w:id="4" w:name="_Toc524905254"/>
+      <w:bookmarkStart w:id="3" w:name="_Toc524905254"/>
       <w:r>
         <w:rPr>
           <w:noProof/>
@@ -1424,7 +1411,7 @@
         </w:rPr>
         <w:t>Media:</w:t>
       </w:r>
-      <w:bookmarkEnd w:id="4"/>
+      <w:bookmarkEnd w:id="3"/>
     </w:p>
     <w:p>
       <w:pPr>
@@ -1452,7 +1439,7 @@
           <w:sz w:val="40"/>
         </w:rPr>
       </w:pPr>
-      <w:bookmarkStart w:id="5" w:name="_Toc524905255"/>
+      <w:bookmarkStart w:id="4" w:name="_Toc524905255"/>
       <w:r>
         <w:rPr>
           <w:rFonts w:ascii="Tw Cen MT Condensed" w:hAnsi="Tw Cen MT Condensed"/>
@@ -1461,7 +1448,7 @@
         </w:rPr>
         <w:t>Moda:</w:t>
       </w:r>
-      <w:bookmarkEnd w:id="5"/>
+      <w:bookmarkEnd w:id="4"/>
     </w:p>
     <w:p>
       <w:pPr>
@@ -1489,7 +1476,7 @@
           <w:sz w:val="40"/>
         </w:rPr>
       </w:pPr>
-      <w:bookmarkStart w:id="6" w:name="_Toc524905256"/>
+      <w:bookmarkStart w:id="5" w:name="_Toc524905256"/>
       <w:r>
         <w:rPr>
           <w:rFonts w:ascii="Tw Cen MT Condensed" w:hAnsi="Tw Cen MT Condensed"/>
@@ -1498,7 +1485,7 @@
         </w:rPr>
         <w:t>Desviación estándar:</w:t>
       </w:r>
-      <w:bookmarkEnd w:id="6"/>
+      <w:bookmarkEnd w:id="5"/>
     </w:p>
     <w:p>
       <w:pPr>
@@ -1604,7 +1591,7 @@
           <w:sz w:val="40"/>
         </w:rPr>
       </w:pPr>
-      <w:bookmarkStart w:id="7" w:name="_Toc524905257"/>
+      <w:bookmarkStart w:id="6" w:name="_Toc524905257"/>
       <w:r>
         <w:rPr>
           <w:rFonts w:ascii="Tw Cen MT Condensed" w:hAnsi="Tw Cen MT Condensed"/>
@@ -1621,7 +1608,7 @@
         </w:rPr>
         <w:t>:</w:t>
       </w:r>
-      <w:bookmarkEnd w:id="7"/>
+      <w:bookmarkEnd w:id="6"/>
     </w:p>
     <w:p>
       <w:pPr>
@@ -1739,7 +1726,7 @@
           <w:sz w:val="44"/>
         </w:rPr>
       </w:pPr>
-      <w:bookmarkStart w:id="8" w:name="_Toc524905258"/>
+      <w:bookmarkStart w:id="7" w:name="_Toc524905258"/>
       <w:r>
         <w:rPr>
           <w:rFonts w:ascii="Tw Cen MT Condensed" w:hAnsi="Tw Cen MT Condensed"/>
@@ -1749,7 +1736,7 @@
         <w:lastRenderedPageBreak/>
         <w:t>Metodología:</w:t>
       </w:r>
-      <w:bookmarkEnd w:id="8"/>
+      <w:bookmarkEnd w:id="7"/>
     </w:p>
     <w:p>
       <w:pPr>
@@ -2134,14 +2121,22 @@
         <w:rPr>
           <w:sz w:val="24"/>
         </w:rPr>
-        <w:t>3+6+6+7+10</w:t>
-      </w:r>
+        <w:t>3+6+6+7+</w:t>
+      </w:r>
+      <w:proofErr w:type="gramStart"/>
       <w:r>
         <w:rPr>
           <w:sz w:val="24"/>
         </w:rPr>
+        <w:t>10</w:t>
+      </w:r>
+      <w:r>
+        <w:rPr>
+          <w:sz w:val="24"/>
+        </w:rPr>
         <w:t>)/</w:t>
       </w:r>
+      <w:proofErr w:type="gramEnd"/>
       <w:r>
         <w:rPr>
           <w:sz w:val="24"/>
@@ -3204,46 +3199,15 @@
         <w:pStyle w:val="Sinespaciado"/>
       </w:pPr>
       <w:r>
-        <w:t>((3</w:t>
-      </w:r>
-      <w:r>
-        <w:t>-</w:t>
-      </w:r>
-      <w:r>
-        <w:t>6.4</w:t>
-      </w:r>
-      <w:r>
-        <w:t>)^2 + (</w:t>
-      </w:r>
-      <w:r>
-        <w:t>6</w:t>
-      </w:r>
-      <w:r>
-        <w:t>-</w:t>
-      </w:r>
-      <w:r>
-        <w:t>6.4</w:t>
-      </w:r>
-      <w:r>
-        <w:t>)^2 + (6-6.4)^2 + (</w:t>
-      </w:r>
-      <w:r>
-        <w:t>7</w:t>
-      </w:r>
-      <w:r>
-        <w:t>-6.4)^2 + (</w:t>
-      </w:r>
-      <w:r>
-        <w:t>10</w:t>
-      </w:r>
-      <w:r>
-        <w:t xml:space="preserve">-6.4)^2  / </w:t>
-      </w:r>
-      <w:r>
-        <w:t>5</w:t>
-      </w:r>
-      <w:r>
-        <w:t xml:space="preserve"> = </w:t>
+        <w:t>((3-6.</w:t>
+      </w:r>
+      <w:proofErr w:type="gramStart"/>
+      <w:r>
+        <w:t>4)^</w:t>
+      </w:r>
+      <w:proofErr w:type="gramEnd"/>
+      <w:r>
+        <w:t xml:space="preserve">2 + (6-6.4)^2 + (6-6.4)^2 + (7-6.4)^2 + (10-6.4)^2  / 5 = </w:t>
       </w:r>
     </w:p>
     <w:p>
@@ -3251,22 +3215,7 @@
         <w:pStyle w:val="Sinespaciado"/>
       </w:pPr>
       <w:r>
-        <w:t>(</w:t>
-      </w:r>
-      <w:r>
-        <w:t>25.2</w:t>
-      </w:r>
-      <w:r>
-        <w:t>/</w:t>
-      </w:r>
-      <w:r>
-        <w:t>5</w:t>
-      </w:r>
-      <w:r>
-        <w:t xml:space="preserve">) = </w:t>
-      </w:r>
-      <w:r>
-        <w:t>5.04</w:t>
+        <w:t>(25.2/5) = 5.04</w:t>
       </w:r>
     </w:p>
     <w:p>
@@ -3501,9 +3450,11 @@
       <w:pPr>
         <w:pStyle w:val="Sinespaciado"/>
       </w:pPr>
+      <w:proofErr w:type="spellStart"/>
       <w:r>
         <w:t>Sqrt</w:t>
       </w:r>
+      <w:proofErr w:type="spellEnd"/>
       <w:r>
         <w:t>(varianza</w:t>
       </w:r>
@@ -3515,11 +3466,18 @@
       <w:pPr>
         <w:pStyle w:val="Sinespaciado"/>
       </w:pPr>
+      <w:proofErr w:type="spellStart"/>
+      <w:proofErr w:type="gramStart"/>
       <w:r>
         <w:t>Sqrt</w:t>
       </w:r>
-      <w:r>
-        <w:t>(5.04</w:t>
+      <w:proofErr w:type="spellEnd"/>
+      <w:r>
+        <w:t>(</w:t>
+      </w:r>
+      <w:proofErr w:type="gramEnd"/>
+      <w:r>
+        <w:t>5.04</w:t>
       </w:r>
       <w:r>
         <w:t>) = 2.</w:t>
@@ -3560,7 +3518,7 @@
           <w:sz w:val="44"/>
         </w:rPr>
       </w:pPr>
-      <w:bookmarkStart w:id="9" w:name="_Toc524905259"/>
+      <w:bookmarkStart w:id="8" w:name="_Toc524905259"/>
       <w:r>
         <w:rPr>
           <w:rFonts w:ascii="Tw Cen MT Condensed" w:hAnsi="Tw Cen MT Condensed"/>
@@ -3570,7 +3528,7 @@
         <w:lastRenderedPageBreak/>
         <w:t>Experimentación y resultados:</w:t>
       </w:r>
-      <w:bookmarkEnd w:id="9"/>
+      <w:bookmarkEnd w:id="8"/>
     </w:p>
     <w:p>
       <w:pPr>
@@ -3614,7 +3572,21 @@
         <w:rPr>
           <w:sz w:val="24"/>
         </w:rPr>
-        <w:t>: Dell OptiPlex 7010</w:t>
+        <w:t xml:space="preserve">: Dell </w:t>
+      </w:r>
+      <w:proofErr w:type="spellStart"/>
+      <w:r>
+        <w:rPr>
+          <w:sz w:val="24"/>
+        </w:rPr>
+        <w:t>OptiPlex</w:t>
+      </w:r>
+      <w:proofErr w:type="spellEnd"/>
+      <w:r>
+        <w:rPr>
+          <w:sz w:val="24"/>
+        </w:rPr>
+        <w:t xml:space="preserve"> 7010</w:t>
       </w:r>
     </w:p>
     <w:p>
@@ -3702,7 +3674,35 @@
         <w:rPr>
           <w:sz w:val="24"/>
         </w:rPr>
-        <w:t>: Windows 7 Ultimate Service Pack 1</w:t>
+        <w:t xml:space="preserve">: Windows 7 </w:t>
+      </w:r>
+      <w:proofErr w:type="spellStart"/>
+      <w:r>
+        <w:rPr>
+          <w:sz w:val="24"/>
+        </w:rPr>
+        <w:t>Ultimate</w:t>
+      </w:r>
+      <w:proofErr w:type="spellEnd"/>
+      <w:r>
+        <w:rPr>
+          <w:sz w:val="24"/>
+        </w:rPr>
+        <w:t xml:space="preserve"> </w:t>
+      </w:r>
+      <w:proofErr w:type="spellStart"/>
+      <w:r>
+        <w:rPr>
+          <w:sz w:val="24"/>
+        </w:rPr>
+        <w:t>Service</w:t>
+      </w:r>
+      <w:proofErr w:type="spellEnd"/>
+      <w:r>
+        <w:rPr>
+          <w:sz w:val="24"/>
+        </w:rPr>
+        <w:t xml:space="preserve"> Pack 1</w:t>
       </w:r>
     </w:p>
     <w:p>
@@ -6194,7 +6194,7 @@
           <w:sz w:val="44"/>
         </w:rPr>
       </w:pPr>
-      <w:bookmarkStart w:id="10" w:name="_Toc524905260"/>
+      <w:bookmarkStart w:id="9" w:name="_Toc524905260"/>
       <w:r>
         <w:rPr>
           <w:rFonts w:ascii="Tw Cen MT Condensed" w:hAnsi="Tw Cen MT Condensed"/>
@@ -6203,11 +6203,12 @@
         </w:rPr>
         <w:t>Conclusiones:</w:t>
       </w:r>
-      <w:bookmarkEnd w:id="10"/>
+      <w:bookmarkEnd w:id="9"/>
     </w:p>
     <w:p>
       <w:pPr>
         <w:pStyle w:val="Sinespaciado"/>
+        <w:jc w:val="both"/>
       </w:pPr>
       <w:r>
         <w:tab/>
@@ -6217,10 +6218,16 @@
     <w:p>
       <w:pPr>
         <w:pStyle w:val="Sinespaciado"/>
+        <w:jc w:val="both"/>
       </w:pPr>
       <w:r>
         <w:tab/>
-        <w:t>La variación más notable dentro del problema es que se usó un rango de valores desde 1 a 10 para generar los números aleatorios lo cual provoco que, aunque se aumentara la cantidad de números a generar los resultados de la media, varianza y desviación no cambiaban mucho.</w:t>
+        <w:t>La variación más notable dentro del problema es que se usó un rango de valores desde 1 a 10 para generar los números aleatorios lo cual provoco que</w:t>
+      </w:r>
+      <w:bookmarkStart w:id="10" w:name="_GoBack"/>
+      <w:bookmarkEnd w:id="10"/>
+      <w:r>
+        <w:t>, aunque se aumentara la cantidad de números a generar los resultados de la media, varianza y desviación no cambiaban mucho.</w:t>
       </w:r>
     </w:p>
     <w:p>
@@ -8601,7 +8608,7 @@
 </file>
 
 <file path=customXml/itemProps1.xml><?xml version="1.0" encoding="utf-8"?>
-<ds:datastoreItem xmlns:ds="http://schemas.openxmlformats.org/officeDocument/2006/customXml" ds:itemID="{DB7BBE69-514C-4695-8FE5-673F6CF94C38}">
+<ds:datastoreItem xmlns:ds="http://schemas.openxmlformats.org/officeDocument/2006/customXml" ds:itemID="{032CE9C9-8DA2-438A-9A5A-4787EFA272F7}">
   <ds:schemaRefs>
     <ds:schemaRef ds:uri="http://schemas.openxmlformats.org/officeDocument/2006/bibliography"/>
   </ds:schemaRefs>
